--- a/MA/EjerciciosResueltos/DiDomenico_Nicolas/Ejercicio18 v2.docx
+++ b/MA/EjerciciosResueltos/DiDomenico_Nicolas/Ejercicio18 v2.docx
@@ -1441,7 +1441,21 @@
         <w:rPr>
           <w:rFonts w:ascii="Arial" w:eastAsia="Arial" w:hAnsi="Arial" w:cs="Arial"/>
         </w:rPr>
-        <w:t xml:space="preserve">en el “Cómo” se podría haber identificado bien el rol del usuario. Además las validaciones pueden estar incompletas, poco detalladas o no cumplir con las reglas para considerarse un criterio de aceptación, por lo tanto las validaciones podrían quedar de la siguiente manera:  </w:t>
+        <w:t xml:space="preserve">en el “Cómo” se podría haber identificado bien el rol del usuario. </w:t>
+      </w:r>
+      <w:proofErr w:type="gramStart"/>
+      <w:r>
+        <w:rPr>
+          <w:rFonts w:ascii="Arial" w:eastAsia="Arial" w:hAnsi="Arial" w:cs="Arial"/>
+        </w:rPr>
+        <w:t>Además</w:t>
+      </w:r>
+      <w:proofErr w:type="gramEnd"/>
+      <w:r>
+        <w:rPr>
+          <w:rFonts w:ascii="Arial" w:eastAsia="Arial" w:hAnsi="Arial" w:cs="Arial"/>
+        </w:rPr>
+        <w:t xml:space="preserve"> las validaciones pueden estar incompletas, poco detalladas o no cumplir con las reglas para considerarse un criterio de aceptación, por lo tanto las validaciones podrían quedar de la siguiente manera:  </w:t>
       </w:r>
     </w:p>
     <w:p>
@@ -1873,13 +1887,28 @@
           <w:rFonts w:ascii="Arial" w:eastAsia="Arial" w:hAnsi="Arial" w:cs="Arial"/>
           <w:color w:val="000000"/>
         </w:rPr>
-        <w:t xml:space="preserve"> acertados a lo que se busca con el proyecto. Ade</w:t>
-      </w:r>
-      <w:r>
-        <w:rPr>
-          <w:rFonts w:ascii="Arial" w:eastAsia="Arial" w:hAnsi="Arial" w:cs="Arial"/>
-        </w:rPr>
-        <w:t>más se le puede dar como entrada ciertas reglas sobre cómo queremos que arme las historias de usuario.</w:t>
+        <w:t xml:space="preserve"> acertados a lo que se busca con el proyecto. </w:t>
+      </w:r>
+      <w:proofErr w:type="gramStart"/>
+      <w:r>
+        <w:rPr>
+          <w:rFonts w:ascii="Arial" w:eastAsia="Arial" w:hAnsi="Arial" w:cs="Arial"/>
+          <w:color w:val="000000"/>
+        </w:rPr>
+        <w:t>Ade</w:t>
+      </w:r>
+      <w:r>
+        <w:rPr>
+          <w:rFonts w:ascii="Arial" w:eastAsia="Arial" w:hAnsi="Arial" w:cs="Arial"/>
+        </w:rPr>
+        <w:t>más</w:t>
+      </w:r>
+      <w:proofErr w:type="gramEnd"/>
+      <w:r>
+        <w:rPr>
+          <w:rFonts w:ascii="Arial" w:eastAsia="Arial" w:hAnsi="Arial" w:cs="Arial"/>
+        </w:rPr>
+        <w:t xml:space="preserve"> se le puede dar como entrada ciertas reglas sobre cómo queremos que arme las historias de usuario.</w:t>
       </w:r>
     </w:p>
     <w:p>
@@ -2041,7 +2070,21 @@
         <w:rPr>
           <w:rFonts w:ascii="Arial" w:eastAsia="Arial" w:hAnsi="Arial" w:cs="Arial"/>
         </w:rPr>
-        <w:t xml:space="preserve"> poder determinar con qué historias se van a trabajar para cumplir con la sprint </w:t>
+        <w:t xml:space="preserve"> poder determinar con qué historias se van a trabajar para cumplir con </w:t>
+      </w:r>
+      <w:proofErr w:type="gramStart"/>
+      <w:r>
+        <w:rPr>
+          <w:rFonts w:ascii="Arial" w:eastAsia="Arial" w:hAnsi="Arial" w:cs="Arial"/>
+        </w:rPr>
+        <w:t>la sprint</w:t>
+      </w:r>
+      <w:proofErr w:type="gramEnd"/>
+      <w:r>
+        <w:rPr>
+          <w:rFonts w:ascii="Arial" w:eastAsia="Arial" w:hAnsi="Arial" w:cs="Arial"/>
+        </w:rPr>
+        <w:t xml:space="preserve"> </w:t>
       </w:r>
       <w:proofErr w:type="spellStart"/>
       <w:r>
@@ -2191,8 +2234,17 @@
           <w:rFonts w:ascii="Arial" w:eastAsia="Arial" w:hAnsi="Arial" w:cs="Arial"/>
           <w:color w:val="000000"/>
         </w:rPr>
-        <w:t xml:space="preserve"> para el proyecto de desarrollo de una aplicación web para una empresa de logística.“</w:t>
-      </w:r>
+        <w:t xml:space="preserve"> para el proyecto de desarrollo de una aplicación web para una empresa de </w:t>
+      </w:r>
+      <w:proofErr w:type="gramStart"/>
+      <w:r>
+        <w:rPr>
+          <w:rFonts w:ascii="Arial" w:eastAsia="Arial" w:hAnsi="Arial" w:cs="Arial"/>
+          <w:color w:val="000000"/>
+        </w:rPr>
+        <w:t>logística.“</w:t>
+      </w:r>
+      <w:proofErr w:type="gramEnd"/>
     </w:p>
     <w:p>
       <w:pPr>
@@ -3552,7 +3604,21 @@
         <w:rPr>
           <w:rFonts w:ascii="Arial" w:eastAsia="Arial" w:hAnsi="Arial" w:cs="Arial"/>
         </w:rPr>
-        <w:t>Se podría haber implementado puntos de función para la estimación de costos en el proyectos.</w:t>
+        <w:t xml:space="preserve">Se podría haber implementado puntos de función para la estimación de costos en </w:t>
+      </w:r>
+      <w:proofErr w:type="gramStart"/>
+      <w:r>
+        <w:rPr>
+          <w:rFonts w:ascii="Arial" w:eastAsia="Arial" w:hAnsi="Arial" w:cs="Arial"/>
+        </w:rPr>
+        <w:t>el proyectos</w:t>
+      </w:r>
+      <w:proofErr w:type="gramEnd"/>
+      <w:r>
+        <w:rPr>
+          <w:rFonts w:ascii="Arial" w:eastAsia="Arial" w:hAnsi="Arial" w:cs="Arial"/>
+        </w:rPr>
+        <w:t>.</w:t>
       </w:r>
     </w:p>
     <w:p>
@@ -3654,8 +3720,16 @@
         <w:rPr>
           <w:rFonts w:ascii="Arial" w:eastAsia="Arial" w:hAnsi="Arial" w:cs="Arial"/>
         </w:rPr>
-        <w:t xml:space="preserve"> Original: "Ahora tomarás el rol del equipo de desarrollo y deberás tomar la salida anterior (las historias de usuario) como entrada en esta fase de planificación de sprint.“</w:t>
-      </w:r>
+        <w:t xml:space="preserve"> Original: "Ahora tomarás el rol del equipo de desarrollo y deberás tomar la salida anterior (las historias de usuario) como entrada en esta fase de planificación de </w:t>
+      </w:r>
+      <w:proofErr w:type="gramStart"/>
+      <w:r>
+        <w:rPr>
+          <w:rFonts w:ascii="Arial" w:eastAsia="Arial" w:hAnsi="Arial" w:cs="Arial"/>
+        </w:rPr>
+        <w:t>sprint.“</w:t>
+      </w:r>
+      <w:proofErr w:type="gramEnd"/>
     </w:p>
     <w:p>
       <w:pPr>
@@ -3695,7 +3769,21 @@
         <w:rPr>
           <w:rFonts w:ascii="Arial" w:eastAsia="Arial" w:hAnsi="Arial" w:cs="Arial"/>
         </w:rPr>
-        <w:t xml:space="preserve"> Backlog proporcionadas y planificar el sprint, desglosando cada historia de usuario en tareas específicas y asignando responsables. Recuerda que el equipo de desarrollo en Scrum es multifuncional y trabaja colaborativamente para entregar incrementos funcionales del producto al final de cada sprint. Además deberás estimar </w:t>
+        <w:t xml:space="preserve"> Backlog proporcionadas y planificar el sprint, desglosando cada historia de usuario en tareas específicas y asignando responsables. Recuerda que el equipo de desarrollo en Scrum es multifuncional y trabaja colaborativamente para entregar incrementos funcionales del producto al final de cada sprint. </w:t>
+      </w:r>
+      <w:proofErr w:type="gramStart"/>
+      <w:r>
+        <w:rPr>
+          <w:rFonts w:ascii="Arial" w:eastAsia="Arial" w:hAnsi="Arial" w:cs="Arial"/>
+        </w:rPr>
+        <w:t>Además</w:t>
+      </w:r>
+      <w:proofErr w:type="gramEnd"/>
+      <w:r>
+        <w:rPr>
+          <w:rFonts w:ascii="Arial" w:eastAsia="Arial" w:hAnsi="Arial" w:cs="Arial"/>
+        </w:rPr>
+        <w:t xml:space="preserve"> deberás estimar </w:t>
       </w:r>
       <w:r>
         <w:rPr>
@@ -3953,7 +4041,23 @@
           <w:rFonts w:ascii="Arial" w:eastAsia="Arial" w:hAnsi="Arial" w:cs="Arial"/>
           <w:b/>
         </w:rPr>
-        <w:t>Costo por punto de función(CPFC)</w:t>
+        <w:t xml:space="preserve">Costo por punto de </w:t>
+      </w:r>
+      <w:proofErr w:type="gramStart"/>
+      <w:r>
+        <w:rPr>
+          <w:rFonts w:ascii="Arial" w:eastAsia="Arial" w:hAnsi="Arial" w:cs="Arial"/>
+          <w:b/>
+        </w:rPr>
+        <w:t>función(</w:t>
+      </w:r>
+      <w:proofErr w:type="gramEnd"/>
+      <w:r>
+        <w:rPr>
+          <w:rFonts w:ascii="Arial" w:eastAsia="Arial" w:hAnsi="Arial" w:cs="Arial"/>
+          <w:b/>
+        </w:rPr>
+        <w:t>CPFC)</w:t>
       </w:r>
       <w:r>
         <w:rPr>
@@ -4647,7 +4751,21 @@
         <w:rPr>
           <w:rFonts w:ascii="Arial" w:eastAsia="Arial" w:hAnsi="Arial" w:cs="Arial"/>
         </w:rPr>
-        <w:t xml:space="preserve">Al estar trabajando con scrum se implementaran </w:t>
+        <w:t xml:space="preserve">Al estar trabajando con scrum se </w:t>
+      </w:r>
+      <w:proofErr w:type="gramStart"/>
+      <w:r>
+        <w:rPr>
+          <w:rFonts w:ascii="Arial" w:eastAsia="Arial" w:hAnsi="Arial" w:cs="Arial"/>
+        </w:rPr>
+        <w:t>implementaran</w:t>
+      </w:r>
+      <w:proofErr w:type="gramEnd"/>
+      <w:r>
+        <w:rPr>
+          <w:rFonts w:ascii="Arial" w:eastAsia="Arial" w:hAnsi="Arial" w:cs="Arial"/>
+        </w:rPr>
+        <w:t xml:space="preserve"> </w:t>
       </w:r>
       <w:proofErr w:type="spellStart"/>
       <w:r>
@@ -4741,8 +4859,16 @@
         <w:rPr>
           <w:rFonts w:ascii="Arial" w:eastAsia="Arial" w:hAnsi="Arial" w:cs="Arial"/>
         </w:rPr>
-        <w:t>: "Una vez obtenido el plan del sprint con sus tareas y responsables, deberás ponerte en el rol del Scrum Master para generar la descripción del incremento de software funcional.“</w:t>
-      </w:r>
+        <w:t xml:space="preserve">: "Una vez obtenido el plan del sprint con sus tareas y responsables, deberás ponerte en el rol del Scrum Master para generar la descripción del incremento de software </w:t>
+      </w:r>
+      <w:proofErr w:type="gramStart"/>
+      <w:r>
+        <w:rPr>
+          <w:rFonts w:ascii="Arial" w:eastAsia="Arial" w:hAnsi="Arial" w:cs="Arial"/>
+        </w:rPr>
+        <w:t>funcional.“</w:t>
+      </w:r>
+      <w:proofErr w:type="gramEnd"/>
     </w:p>
     <w:p>
       <w:pPr>
@@ -4820,21 +4946,19 @@
         <w:rPr>
           <w:rFonts w:ascii="Arial" w:eastAsia="Arial" w:hAnsi="Arial" w:cs="Arial"/>
         </w:rPr>
-        <w:t xml:space="preserve"> sobre lo que es ser </w:t>
-      </w:r>
-      <w:proofErr w:type="spellStart"/>
-      <w:r>
-        <w:rPr>
-          <w:rFonts w:ascii="Arial" w:eastAsia="Arial" w:hAnsi="Arial" w:cs="Arial"/>
-        </w:rPr>
-        <w:t>SCrum</w:t>
-      </w:r>
-      <w:proofErr w:type="spellEnd"/>
-      <w:r>
-        <w:rPr>
-          <w:rFonts w:ascii="Arial" w:eastAsia="Arial" w:hAnsi="Arial" w:cs="Arial"/>
-        </w:rPr>
-        <w:t xml:space="preserve"> master.</w:t>
+        <w:t xml:space="preserve"> sobre lo que es ser S</w:t>
+      </w:r>
+      <w:r>
+        <w:rPr>
+          <w:rFonts w:ascii="Arial" w:eastAsia="Arial" w:hAnsi="Arial" w:cs="Arial"/>
+        </w:rPr>
+        <w:t>c</w:t>
+      </w:r>
+      <w:r>
+        <w:rPr>
+          <w:rFonts w:ascii="Arial" w:eastAsia="Arial" w:hAnsi="Arial" w:cs="Arial"/>
+        </w:rPr>
+        <w:t>rum master.</w:t>
       </w:r>
     </w:p>
     <w:p>
@@ -4942,7 +5066,22 @@
         <w:rPr>
           <w:rFonts w:ascii="Arial" w:eastAsia="Arial" w:hAnsi="Arial" w:cs="Arial"/>
         </w:rPr>
-        <w:t>development</w:t>
+        <w:t>develop</w:t>
+      </w:r>
+      <w:proofErr w:type="spellEnd"/>
+      <w:r>
+        <w:rPr>
+          <w:rFonts w:ascii="Arial" w:eastAsia="Arial" w:hAnsi="Arial" w:cs="Arial"/>
+        </w:rPr>
+        <w:tab/>
+      </w:r>
+      <w:proofErr w:type="spellStart"/>
+      <w:proofErr w:type="gramStart"/>
+      <w:r>
+        <w:rPr>
+          <w:rFonts w:ascii="Arial" w:eastAsia="Arial" w:hAnsi="Arial" w:cs="Arial"/>
+        </w:rPr>
+        <w:t>ment</w:t>
       </w:r>
       <w:proofErr w:type="spellEnd"/>
       <w:r>
@@ -4951,6 +5090,7 @@
         </w:rPr>
         <w:t>.“</w:t>
       </w:r>
+      <w:proofErr w:type="gramEnd"/>
     </w:p>
     <w:p>
       <w:pPr>
@@ -5201,13 +5341,28 @@
           <w:rFonts w:ascii="Arial" w:eastAsia="Arial" w:hAnsi="Arial" w:cs="Arial"/>
           <w:color w:val="000000"/>
         </w:rPr>
-        <w:t xml:space="preserve">Quiero que sigas con el rol de SCRUM Master y generes como salida de esta </w:t>
-      </w:r>
-      <w:r>
-        <w:rPr>
-          <w:rFonts w:ascii="Arial" w:eastAsia="Arial" w:hAnsi="Arial" w:cs="Arial"/>
-        </w:rPr>
-        <w:t xml:space="preserve">sprint </w:t>
+        <w:t xml:space="preserve">Quiero que sigas con el rol de SCRUM Master y generes como salida de </w:t>
+      </w:r>
+      <w:proofErr w:type="gramStart"/>
+      <w:r>
+        <w:rPr>
+          <w:rFonts w:ascii="Arial" w:eastAsia="Arial" w:hAnsi="Arial" w:cs="Arial"/>
+          <w:color w:val="000000"/>
+        </w:rPr>
+        <w:t xml:space="preserve">esta </w:t>
+      </w:r>
+      <w:r>
+        <w:rPr>
+          <w:rFonts w:ascii="Arial" w:eastAsia="Arial" w:hAnsi="Arial" w:cs="Arial"/>
+        </w:rPr>
+        <w:t>sprint</w:t>
+      </w:r>
+      <w:proofErr w:type="gramEnd"/>
+      <w:r>
+        <w:rPr>
+          <w:rFonts w:ascii="Arial" w:eastAsia="Arial" w:hAnsi="Arial" w:cs="Arial"/>
+        </w:rPr>
+        <w:t xml:space="preserve"> </w:t>
       </w:r>
       <w:proofErr w:type="spellStart"/>
       <w:r>
@@ -5222,7 +5377,15 @@
           <w:rFonts w:ascii="Arial" w:eastAsia="Arial" w:hAnsi="Arial" w:cs="Arial"/>
           <w:color w:val="000000"/>
         </w:rPr>
-        <w:t xml:space="preserve"> la retroalimentación del cliente (conocer la satisfacción del cliente y si existen nuevos requerimientos a implementar) y lecciones aprendidas (en </w:t>
+        <w:t xml:space="preserve"> la retroalimentación del cliente (conocer la satisfacción del cliente y si existen nuevos requerimientos a implementar) y lecciones aprendidas (</w:t>
+      </w:r>
+      <w:bookmarkStart w:id="0" w:name="_Hlk172661209"/>
+      <w:r>
+        <w:rPr>
+          <w:rFonts w:ascii="Arial" w:eastAsia="Arial" w:hAnsi="Arial" w:cs="Arial"/>
+          <w:color w:val="000000"/>
+        </w:rPr>
+        <w:t xml:space="preserve">en </w:t>
       </w:r>
       <w:r>
         <w:rPr>
@@ -5235,7 +5398,15 @@
           <w:rFonts w:ascii="Arial" w:eastAsia="Arial" w:hAnsi="Arial" w:cs="Arial"/>
           <w:color w:val="000000"/>
         </w:rPr>
-        <w:t xml:space="preserve"> aspectos mejorar en el desarrollo de este proyecto). Recordar que como entrada se han cumplido con el incremento de software funcional.</w:t>
+        <w:t xml:space="preserve"> aspectos mejorar en el desarrollo de este proyecto</w:t>
+      </w:r>
+      <w:bookmarkEnd w:id="0"/>
+      <w:r>
+        <w:rPr>
+          <w:rFonts w:ascii="Arial" w:eastAsia="Arial" w:hAnsi="Arial" w:cs="Arial"/>
+          <w:color w:val="000000"/>
+        </w:rPr>
+        <w:t>). Recordar que como entrada se han cumplido con el incremento de software funcional.</w:t>
       </w:r>
     </w:p>
     <w:p>
@@ -5335,12 +5506,21 @@
           <w:color w:val="000000"/>
         </w:rPr>
       </w:pPr>
-      <w:r>
-        <w:rPr>
-          <w:rFonts w:ascii="Arial" w:eastAsia="Arial" w:hAnsi="Arial" w:cs="Arial"/>
-          <w:color w:val="000000"/>
-        </w:rPr>
-        <w:t>Satisfacción General: El cliente ha expresado una alta satisfacción con el incremento de software funcional entregado. Los usuarios han podido actualizar sus perfiles, recibir notificaciones automáticas, cambiar el idioma de la interfaz y acceder a soporte en tiempo real sin inconvenientes.</w:t>
+      <w:bookmarkStart w:id="1" w:name="_Hlk172661034"/>
+      <w:r>
+        <w:rPr>
+          <w:rFonts w:ascii="Arial" w:eastAsia="Arial" w:hAnsi="Arial" w:cs="Arial"/>
+          <w:color w:val="000000"/>
+        </w:rPr>
+        <w:t>Satisfacción General</w:t>
+      </w:r>
+      <w:bookmarkEnd w:id="1"/>
+      <w:r>
+        <w:rPr>
+          <w:rFonts w:ascii="Arial" w:eastAsia="Arial" w:hAnsi="Arial" w:cs="Arial"/>
+          <w:color w:val="000000"/>
+        </w:rPr>
+        <w:t>: El cliente ha expresado una alta satisfacción con el incremento de software funcional entregado. Los usuarios han podido actualizar sus perfiles, recibir notificaciones automáticas, cambiar el idioma de la interfaz y acceder a soporte en tiempo real sin inconvenientes.</w:t>
       </w:r>
     </w:p>
     <w:p>
@@ -5367,7 +5547,23 @@
           <w:rFonts w:ascii="Arial" w:eastAsia="Arial" w:hAnsi="Arial" w:cs="Arial"/>
           <w:color w:val="000000"/>
         </w:rPr>
-        <w:t xml:space="preserve"> Comentarios Específicos:</w:t>
+        <w:t xml:space="preserve"> </w:t>
+      </w:r>
+      <w:bookmarkStart w:id="2" w:name="_Hlk172661041"/>
+      <w:r>
+        <w:rPr>
+          <w:rFonts w:ascii="Arial" w:eastAsia="Arial" w:hAnsi="Arial" w:cs="Arial"/>
+          <w:color w:val="000000"/>
+        </w:rPr>
+        <w:t>Comentarios Específicos</w:t>
+      </w:r>
+      <w:bookmarkEnd w:id="2"/>
+      <w:r>
+        <w:rPr>
+          <w:rFonts w:ascii="Arial" w:eastAsia="Arial" w:hAnsi="Arial" w:cs="Arial"/>
+          <w:color w:val="000000"/>
+        </w:rPr>
+        <w:t>:</w:t>
       </w:r>
     </w:p>
     <w:p>
@@ -5498,12 +5694,21 @@
           <w:color w:val="000000"/>
         </w:rPr>
       </w:pPr>
-      <w:r>
-        <w:rPr>
-          <w:rFonts w:ascii="Arial" w:eastAsia="Arial" w:hAnsi="Arial" w:cs="Arial"/>
-          <w:color w:val="000000"/>
-        </w:rPr>
-        <w:t>Nuevos Requerimientos:</w:t>
+      <w:bookmarkStart w:id="3" w:name="_Hlk172661053"/>
+      <w:r>
+        <w:rPr>
+          <w:rFonts w:ascii="Arial" w:eastAsia="Arial" w:hAnsi="Arial" w:cs="Arial"/>
+          <w:color w:val="000000"/>
+        </w:rPr>
+        <w:t>Nuevos Requerimientos</w:t>
+      </w:r>
+      <w:bookmarkEnd w:id="3"/>
+      <w:r>
+        <w:rPr>
+          <w:rFonts w:ascii="Arial" w:eastAsia="Arial" w:hAnsi="Arial" w:cs="Arial"/>
+          <w:color w:val="000000"/>
+        </w:rPr>
+        <w:t>:</w:t>
       </w:r>
     </w:p>
     <w:p>
@@ -5910,8 +6115,16 @@
         <w:rPr>
           <w:rFonts w:ascii="Arial" w:eastAsia="Arial" w:hAnsi="Arial" w:cs="Arial"/>
         </w:rPr>
-        <w:t>: "Continuando en el rol de Scrum Master, genera la retroalimentación del cliente y las lecciones aprendidas tras la entrega del incremento de software funcional.“</w:t>
-      </w:r>
+        <w:t xml:space="preserve">: "Continuando en el rol de Scrum Master, genera la retroalimentación del cliente y las lecciones aprendidas tras la entrega del incremento de software </w:t>
+      </w:r>
+      <w:proofErr w:type="gramStart"/>
+      <w:r>
+        <w:rPr>
+          <w:rFonts w:ascii="Arial" w:eastAsia="Arial" w:hAnsi="Arial" w:cs="Arial"/>
+        </w:rPr>
+        <w:t>funcional.“</w:t>
+      </w:r>
+      <w:proofErr w:type="gramEnd"/>
     </w:p>
     <w:p>
       <w:pPr>
@@ -6145,7 +6358,7 @@
         <w:rPr>
           <w:rFonts w:ascii="Arial" w:eastAsia="Arial" w:hAnsi="Arial" w:cs="Arial"/>
         </w:rPr>
-        <w:t xml:space="preserve"> solamente se menciona al Scrum master,  este no tiene como responsabilidad interactuar con el cliente directamente, sino que está como intermediario del </w:t>
+        <w:t xml:space="preserve"> solamente se menciona al Scrum master, este no tiene como responsabilidad interactuar con el cliente directamente, sino que está como intermediario del </w:t>
       </w:r>
       <w:proofErr w:type="spellStart"/>
       <w:r>
@@ -6261,7 +6474,21 @@
         <w:rPr>
           <w:rFonts w:ascii="Arial" w:eastAsia="Arial" w:hAnsi="Arial" w:cs="Arial"/>
         </w:rPr>
-        <w:t xml:space="preserve"> Original: “Quiero que sigas con el rol de SCRUM Master y generes como salida de esta sprint </w:t>
+        <w:t xml:space="preserve"> Original: “Quiero que sigas con el rol de SCRUM Master y generes como salida de </w:t>
+      </w:r>
+      <w:proofErr w:type="gramStart"/>
+      <w:r>
+        <w:rPr>
+          <w:rFonts w:ascii="Arial" w:eastAsia="Arial" w:hAnsi="Arial" w:cs="Arial"/>
+        </w:rPr>
+        <w:t>esta sprint</w:t>
+      </w:r>
+      <w:proofErr w:type="gramEnd"/>
+      <w:r>
+        <w:rPr>
+          <w:rFonts w:ascii="Arial" w:eastAsia="Arial" w:hAnsi="Arial" w:cs="Arial"/>
+        </w:rPr>
+        <w:t xml:space="preserve"> </w:t>
       </w:r>
       <w:proofErr w:type="spellStart"/>
       <w:r>
@@ -6302,7 +6529,21 @@
         <w:rPr>
           <w:rFonts w:ascii="Arial" w:eastAsia="Arial" w:hAnsi="Arial" w:cs="Arial"/>
         </w:rPr>
-        <w:t xml:space="preserve"> Mejorado: “En el contexto de la metodología Scrum, ahora seguirás en el rol de Scrum Master y generarás la retroalimentación del cliente al finalizar esta sprint </w:t>
+        <w:t xml:space="preserve"> Mejorado: “En el contexto de la metodología Scrum, ahora seguirás en el rol de Scrum Master y generarás la retroalimentación del cliente al finalizar </w:t>
+      </w:r>
+      <w:proofErr w:type="gramStart"/>
+      <w:r>
+        <w:rPr>
+          <w:rFonts w:ascii="Arial" w:eastAsia="Arial" w:hAnsi="Arial" w:cs="Arial"/>
+        </w:rPr>
+        <w:t>esta sprint</w:t>
+      </w:r>
+      <w:proofErr w:type="gramEnd"/>
+      <w:r>
+        <w:rPr>
+          <w:rFonts w:ascii="Arial" w:eastAsia="Arial" w:hAnsi="Arial" w:cs="Arial"/>
+        </w:rPr>
+        <w:t xml:space="preserve"> </w:t>
       </w:r>
       <w:proofErr w:type="spellStart"/>
       <w:r>
@@ -6316,7 +6557,21 @@
         <w:rPr>
           <w:rFonts w:ascii="Arial" w:eastAsia="Arial" w:hAnsi="Arial" w:cs="Arial"/>
         </w:rPr>
-        <w:t xml:space="preserve">. La sprint </w:t>
+        <w:t xml:space="preserve">. </w:t>
+      </w:r>
+      <w:proofErr w:type="gramStart"/>
+      <w:r>
+        <w:rPr>
+          <w:rFonts w:ascii="Arial" w:eastAsia="Arial" w:hAnsi="Arial" w:cs="Arial"/>
+        </w:rPr>
+        <w:t>La sprint</w:t>
+      </w:r>
+      <w:proofErr w:type="gramEnd"/>
+      <w:r>
+        <w:rPr>
+          <w:rFonts w:ascii="Arial" w:eastAsia="Arial" w:hAnsi="Arial" w:cs="Arial"/>
+        </w:rPr>
+        <w:t xml:space="preserve"> </w:t>
       </w:r>
       <w:proofErr w:type="spellStart"/>
       <w:r>
